--- a/Question 2.docx
+++ b/Question 2.docx
@@ -9,7 +9,18 @@
           <w:sz w:val="24"/>
           <w:szCs w:val="24"/>
         </w:rPr>
-        <w:t>Question 2 - Use Agile Process in Azure DevOps [15 marks]</w:t>
+        <w:t xml:space="preserve">Question 2 - Use Agile Process </w:t>
+      </w:r>
+      <w:r>
+        <w:t>in</w:t>
+      </w:r>
+      <w:r>
+        <w:rPr>
+          <w:rFonts w:ascii="Arial" w:eastAsia="Arial" w:hAnsi="Arial" w:cs="Arial"/>
+          <w:sz w:val="24"/>
+          <w:szCs w:val="24"/>
+        </w:rPr>
+        <w:t xml:space="preserve"> Azure DevOps [15 marks]</w:t>
       </w:r>
     </w:p>
     <w:sectPr>

--- a/Question 2.docx
+++ b/Question 2.docx
@@ -3,25 +3,850 @@
 <w:document xmlns:wpc="http://schemas.microsoft.com/office/word/2010/wordprocessingCanvas" xmlns:cx="http://schemas.microsoft.com/office/drawing/2014/chartex" xmlns:cx1="http://schemas.microsoft.com/office/drawing/2015/9/8/chartex" xmlns:cx2="http://schemas.microsoft.com/office/drawing/2015/10/21/chartex" xmlns:cx3="http://schemas.microsoft.com/office/drawing/2016/5/9/chartex" xmlns:cx4="http://schemas.microsoft.com/office/drawing/2016/5/10/chartex" xmlns:cx5="http://schemas.microsoft.com/office/drawing/2016/5/11/chartex" xmlns:cx6="http://schemas.microsoft.com/office/drawing/2016/5/12/chartex" xmlns:cx7="http://schemas.microsoft.com/office/drawing/2016/5/13/chartex" xmlns:cx8="http://schemas.microsoft.com/office/drawing/2016/5/14/chartex" xmlns:mc="http://schemas.openxmlformats.org/markup-compatibility/2006" xmlns:aink="http://schemas.microsoft.com/office/drawing/2016/ink" xmlns:am3d="http://schemas.microsoft.com/office/drawing/2017/model3d" xmlns:o="urn:schemas-microsoft-com:office:office" xmlns:oel="http://schemas.microsoft.com/office/2019/extlst" xmlns:r="http://schemas.openxmlformats.org/officeDocument/2006/relationships" xmlns:m="http://schemas.openxmlformats.org/officeDocument/2006/math" xmlns:v="urn:schemas-microsoft-com:vml" xmlns:wp14="http://schemas.microsoft.com/office/word/2010/wordprocessingDrawing" xmlns:wp="http://schemas.openxmlformats.org/drawingml/2006/wordprocessingDrawing" xmlns:w10="urn:schemas-microsoft-com:office:word" xmlns:w="http://schemas.openxmlformats.org/wordprocessingml/2006/main" xmlns:w14="http://schemas.microsoft.com/office/word/2010/wordml" xmlns:w15="http://schemas.microsoft.com/office/word/2012/wordml" xmlns:w16cex="http://schemas.microsoft.com/office/word/2018/wordml/cex" xmlns:w16cid="http://schemas.microsoft.com/office/word/2016/wordml/cid" xmlns:w16="http://schemas.microsoft.com/office/word/2018/wordml" xmlns:w16sdtdh="http://schemas.microsoft.com/office/word/2020/wordml/sdtdatahash" xmlns:w16se="http://schemas.microsoft.com/office/word/2015/wordml/symex" xmlns:wpg="http://schemas.microsoft.com/office/word/2010/wordprocessingGroup" xmlns:wpi="http://schemas.microsoft.com/office/word/2010/wordprocessingInk" xmlns:wne="http://schemas.microsoft.com/office/word/2006/wordml" xmlns:wps="http://schemas.microsoft.com/office/word/2010/wordprocessingShape" mc:Ignorable="w14 w15 w16se w16cid w16 w16cex w16sdtdh wp14">
   <w:body>
     <w:p>
-      <w:r>
-        <w:rPr>
-          <w:rFonts w:ascii="Arial" w:eastAsia="Arial" w:hAnsi="Arial" w:cs="Arial"/>
-          <w:sz w:val="24"/>
-          <w:szCs w:val="24"/>
-        </w:rPr>
-        <w:t xml:space="preserve">Question 2 - Use Agile Process </w:t>
-      </w:r>
-      <w:r>
-        <w:t>in</w:t>
-      </w:r>
-      <w:r>
-        <w:rPr>
-          <w:rFonts w:ascii="Arial" w:eastAsia="Arial" w:hAnsi="Arial" w:cs="Arial"/>
-          <w:sz w:val="24"/>
-          <w:szCs w:val="24"/>
-        </w:rPr>
-        <w:t xml:space="preserve"> Azure DevOps [15 marks]</w:t>
-      </w:r>
+      <w:pPr>
+        <w:spacing w:line="480" w:lineRule="auto"/>
+        <w:jc w:val="center"/>
+        <w:rPr>
+          <w:rFonts w:ascii="Times New Roman" w:hAnsi="Times New Roman" w:cs="Times New Roman"/>
+          <w:b/>
+          <w:bCs/>
+          <w:sz w:val="24"/>
+          <w:szCs w:val="24"/>
+        </w:rPr>
+      </w:pPr>
+      <w:r>
+        <w:rPr>
+          <w:rFonts w:ascii="Times New Roman" w:hAnsi="Times New Roman" w:cs="Times New Roman"/>
+          <w:b/>
+          <w:bCs/>
+          <w:sz w:val="24"/>
+          <w:szCs w:val="24"/>
+        </w:rPr>
+        <w:t>Use Agile Process in Azure DevOps</w:t>
+      </w:r>
+    </w:p>
+    <w:p>
+      <w:pPr>
+        <w:spacing w:after="0" w:line="480" w:lineRule="auto"/>
+        <w:rPr>
+          <w:rFonts w:ascii="Times New Roman" w:eastAsia="Times New Roman" w:hAnsi="Times New Roman" w:cs="Times New Roman"/>
+          <w:kern w:val="0"/>
+          <w:sz w:val="24"/>
+          <w:szCs w:val="24"/>
+          <w14:ligatures w14:val="none"/>
+        </w:rPr>
+      </w:pPr>
+      <w:r>
+        <w:rPr>
+          <w:rFonts w:ascii="Times New Roman" w:eastAsia="Times New Roman" w:hAnsi="Times New Roman" w:cs="Times New Roman"/>
+          <w:kern w:val="0"/>
+          <w:sz w:val="24"/>
+          <w:szCs w:val="24"/>
+          <w14:ligatures w14:val="none"/>
+        </w:rPr>
+        <w:t xml:space="preserve">In this assignment, we use ASP.NET Core MVC as our main focus and use Azure DevOps to build Agile software development approaches. </w:t>
+      </w:r>
+      <w:r>
+        <w:rPr>
+          <w:rFonts w:ascii="Times New Roman" w:eastAsia="Times New Roman" w:hAnsi="Times New Roman" w:cs="Times New Roman"/>
+          <w:kern w:val="0"/>
+          <w:sz w:val="24"/>
+          <w:szCs w:val="24"/>
+          <w14:ligatures w14:val="none"/>
+        </w:rPr>
+        <w:t>W</w:t>
+      </w:r>
+      <w:r>
+        <w:rPr>
+          <w:rFonts w:ascii="Times New Roman" w:eastAsia="Times New Roman" w:hAnsi="Times New Roman" w:cs="Times New Roman"/>
+          <w:kern w:val="0"/>
+          <w:sz w:val="24"/>
+          <w:szCs w:val="24"/>
+          <w14:ligatures w14:val="none"/>
+        </w:rPr>
+        <w:t>e create a project called "MVC Agile Process" and organize it using an Agile Work Item Process. The project's development requirements are arranged through the creation of Epics, Features, User Stories, and Tasks. We also set up two iterations within Sprints to add search and validation features and gradually build MVC functionalities</w:t>
+      </w:r>
+    </w:p>
+    <w:p>
+      <w:pPr>
+        <w:spacing w:after="0" w:line="480" w:lineRule="auto"/>
+        <w:rPr>
+          <w:rFonts w:ascii="Times New Roman" w:eastAsia="Times New Roman" w:hAnsi="Times New Roman" w:cs="Times New Roman"/>
+          <w:kern w:val="0"/>
+          <w:sz w:val="24"/>
+          <w:szCs w:val="24"/>
+          <w14:ligatures w14:val="none"/>
+        </w:rPr>
+      </w:pPr>
+    </w:p>
+    <w:p>
+      <w:pPr>
+        <w:spacing w:line="480" w:lineRule="auto"/>
+        <w:rPr>
+          <w:rFonts w:ascii="Times New Roman" w:hAnsi="Times New Roman" w:cs="Times New Roman"/>
+          <w:b/>
+          <w:bCs/>
+          <w:sz w:val="24"/>
+          <w:szCs w:val="24"/>
+        </w:rPr>
+      </w:pPr>
+      <w:r>
+        <w:rPr>
+          <w:rFonts w:ascii="Times New Roman" w:hAnsi="Times New Roman" w:cs="Times New Roman"/>
+          <w:b/>
+          <w:bCs/>
+          <w:sz w:val="24"/>
+          <w:szCs w:val="24"/>
+        </w:rPr>
+        <w:t>Figure 1</w:t>
+      </w:r>
+    </w:p>
+    <w:p>
+      <w:pPr>
+        <w:spacing w:line="480" w:lineRule="auto"/>
+        <w:rPr>
+          <w:rFonts w:ascii="Times New Roman" w:hAnsi="Times New Roman" w:cs="Times New Roman"/>
+          <w:sz w:val="24"/>
+          <w:szCs w:val="24"/>
+        </w:rPr>
+      </w:pPr>
+      <w:r>
+        <w:rPr>
+          <w:rFonts w:ascii="Times New Roman" w:hAnsi="Times New Roman" w:cs="Times New Roman"/>
+          <w:sz w:val="24"/>
+          <w:szCs w:val="24"/>
+        </w:rPr>
+        <w:t xml:space="preserve">The main epic </w:t>
+      </w:r>
+      <w:r>
+        <w:rPr>
+          <w:rFonts w:ascii="Times New Roman" w:hAnsi="Times New Roman" w:cs="Times New Roman"/>
+          <w:sz w:val="24"/>
+          <w:szCs w:val="24"/>
+        </w:rPr>
+        <w:t>details with two child features</w:t>
+      </w:r>
+    </w:p>
+    <w:p>
+      <w:pPr>
+        <w:spacing w:line="480" w:lineRule="auto"/>
+        <w:rPr>
+          <w:rFonts w:ascii="Times New Roman" w:hAnsi="Times New Roman" w:cs="Times New Roman"/>
+          <w:sz w:val="24"/>
+          <w:szCs w:val="24"/>
+        </w:rPr>
+      </w:pPr>
+      <w:r>
+        <w:rPr>
+          <w:rFonts w:ascii="Times New Roman" w:hAnsi="Times New Roman" w:cs="Times New Roman"/>
+          <w:sz w:val="24"/>
+          <w:szCs w:val="24"/>
+        </w:rPr>
+        <w:drawing>
+          <wp:inline distT="0" distB="0" distL="0" distR="0" wp14:anchorId="19B190D0" wp14:editId="2B22C479">
+            <wp:extent cx="5943600" cy="1402080"/>
+            <wp:effectExtent l="0" t="0" r="0" b="7620"/>
+            <wp:docPr id="2107207752" name="Picture 1"/>
+            <wp:cNvGraphicFramePr>
+              <a:graphicFrameLocks xmlns:a="http://schemas.openxmlformats.org/drawingml/2006/main" noChangeAspect="1"/>
+            </wp:cNvGraphicFramePr>
+            <a:graphic xmlns:a="http://schemas.openxmlformats.org/drawingml/2006/main">
+              <a:graphicData uri="http://schemas.openxmlformats.org/drawingml/2006/picture">
+                <pic:pic xmlns:pic="http://schemas.openxmlformats.org/drawingml/2006/picture">
+                  <pic:nvPicPr>
+                    <pic:cNvPr id="2107207752" name=""/>
+                    <pic:cNvPicPr/>
+                  </pic:nvPicPr>
+                  <pic:blipFill rotWithShape="1">
+                    <a:blip r:embed="rId5"/>
+                    <a:srcRect b="33030"/>
+                    <a:stretch/>
+                  </pic:blipFill>
+                  <pic:spPr bwMode="auto">
+                    <a:xfrm>
+                      <a:off x="0" y="0"/>
+                      <a:ext cx="5943600" cy="1402080"/>
+                    </a:xfrm>
+                    <a:prstGeom prst="rect">
+                      <a:avLst/>
+                    </a:prstGeom>
+                    <a:ln>
+                      <a:noFill/>
+                    </a:ln>
+                    <a:extLst>
+                      <a:ext uri="{53640926-AAD7-44D8-BBD7-CCE9431645EC}">
+                        <a14:shadowObscured xmlns:a14="http://schemas.microsoft.com/office/drawing/2010/main"/>
+                      </a:ext>
+                    </a:extLst>
+                  </pic:spPr>
+                </pic:pic>
+              </a:graphicData>
+            </a:graphic>
+          </wp:inline>
+        </w:drawing>
+      </w:r>
+    </w:p>
+    <w:p>
+      <w:pPr>
+        <w:spacing w:line="480" w:lineRule="auto"/>
+        <w:rPr>
+          <w:rFonts w:ascii="Times New Roman" w:hAnsi="Times New Roman" w:cs="Times New Roman"/>
+          <w:b/>
+          <w:bCs/>
+          <w:sz w:val="24"/>
+          <w:szCs w:val="24"/>
+        </w:rPr>
+      </w:pPr>
+      <w:r>
+        <w:rPr>
+          <w:rFonts w:ascii="Times New Roman" w:hAnsi="Times New Roman" w:cs="Times New Roman"/>
+          <w:b/>
+          <w:bCs/>
+          <w:sz w:val="24"/>
+          <w:szCs w:val="24"/>
+        </w:rPr>
+        <w:t>Figure 2</w:t>
+      </w:r>
+    </w:p>
+    <w:p>
+      <w:pPr>
+        <w:spacing w:line="480" w:lineRule="auto"/>
+        <w:rPr>
+          <w:rFonts w:ascii="Times New Roman" w:hAnsi="Times New Roman" w:cs="Times New Roman"/>
+          <w:sz w:val="24"/>
+          <w:szCs w:val="24"/>
+        </w:rPr>
+      </w:pPr>
+      <w:r>
+        <w:rPr>
+          <w:rFonts w:ascii="Times New Roman" w:hAnsi="Times New Roman" w:cs="Times New Roman"/>
+          <w:sz w:val="24"/>
+          <w:szCs w:val="24"/>
+        </w:rPr>
+        <w:t>E</w:t>
+      </w:r>
+      <w:r>
+        <w:rPr>
+          <w:rFonts w:ascii="Times New Roman" w:hAnsi="Times New Roman" w:cs="Times New Roman"/>
+          <w:sz w:val="24"/>
+          <w:szCs w:val="24"/>
+        </w:rPr>
+        <w:t>ach Feature with details that has child User Story</w:t>
+      </w:r>
+    </w:p>
+    <w:p>
+      <w:pPr>
+        <w:spacing w:line="480" w:lineRule="auto"/>
+        <w:rPr>
+          <w:rFonts w:ascii="Times New Roman" w:hAnsi="Times New Roman" w:cs="Times New Roman"/>
+          <w:sz w:val="24"/>
+          <w:szCs w:val="24"/>
+        </w:rPr>
+      </w:pPr>
+      <w:r>
+        <w:rPr>
+          <w:rFonts w:ascii="Times New Roman" w:hAnsi="Times New Roman" w:cs="Times New Roman"/>
+          <w:sz w:val="24"/>
+          <w:szCs w:val="24"/>
+        </w:rPr>
+        <w:drawing>
+          <wp:inline distT="0" distB="0" distL="0" distR="0" wp14:anchorId="11690345" wp14:editId="76F00E0A">
+            <wp:extent cx="5943600" cy="1514475"/>
+            <wp:effectExtent l="0" t="0" r="0" b="9525"/>
+            <wp:docPr id="1386147638" name="Picture 1"/>
+            <wp:cNvGraphicFramePr>
+              <a:graphicFrameLocks xmlns:a="http://schemas.openxmlformats.org/drawingml/2006/main" noChangeAspect="1"/>
+            </wp:cNvGraphicFramePr>
+            <a:graphic xmlns:a="http://schemas.openxmlformats.org/drawingml/2006/main">
+              <a:graphicData uri="http://schemas.openxmlformats.org/drawingml/2006/picture">
+                <pic:pic xmlns:pic="http://schemas.openxmlformats.org/drawingml/2006/picture">
+                  <pic:nvPicPr>
+                    <pic:cNvPr id="1386147638" name=""/>
+                    <pic:cNvPicPr/>
+                  </pic:nvPicPr>
+                  <pic:blipFill>
+                    <a:blip r:embed="rId6"/>
+                    <a:stretch>
+                      <a:fillRect/>
+                    </a:stretch>
+                  </pic:blipFill>
+                  <pic:spPr>
+                    <a:xfrm>
+                      <a:off x="0" y="0"/>
+                      <a:ext cx="5943600" cy="1514475"/>
+                    </a:xfrm>
+                    <a:prstGeom prst="rect">
+                      <a:avLst/>
+                    </a:prstGeom>
+                  </pic:spPr>
+                </pic:pic>
+              </a:graphicData>
+            </a:graphic>
+          </wp:inline>
+        </w:drawing>
+      </w:r>
+    </w:p>
+    <w:p>
+      <w:pPr>
+        <w:spacing w:line="480" w:lineRule="auto"/>
+        <w:rPr>
+          <w:rFonts w:ascii="Times New Roman" w:hAnsi="Times New Roman" w:cs="Times New Roman"/>
+          <w:b/>
+          <w:bCs/>
+          <w:sz w:val="24"/>
+          <w:szCs w:val="24"/>
+        </w:rPr>
+      </w:pPr>
+      <w:r>
+        <w:rPr>
+          <w:rFonts w:ascii="Times New Roman" w:hAnsi="Times New Roman" w:cs="Times New Roman"/>
+          <w:b/>
+          <w:bCs/>
+          <w:sz w:val="24"/>
+          <w:szCs w:val="24"/>
+        </w:rPr>
+        <w:lastRenderedPageBreak/>
+        <w:t>Figure 3</w:t>
+      </w:r>
+    </w:p>
+    <w:p>
+      <w:pPr>
+        <w:spacing w:line="480" w:lineRule="auto"/>
+        <w:rPr>
+          <w:rFonts w:ascii="Times New Roman" w:hAnsi="Times New Roman" w:cs="Times New Roman"/>
+          <w:sz w:val="24"/>
+          <w:szCs w:val="24"/>
+        </w:rPr>
+      </w:pPr>
+      <w:r>
+        <w:rPr>
+          <w:rFonts w:ascii="Times New Roman" w:hAnsi="Times New Roman" w:cs="Times New Roman"/>
+          <w:sz w:val="24"/>
+          <w:szCs w:val="24"/>
+        </w:rPr>
+        <w:t>E</w:t>
+      </w:r>
+      <w:r>
+        <w:rPr>
+          <w:rFonts w:ascii="Times New Roman" w:hAnsi="Times New Roman" w:cs="Times New Roman"/>
+          <w:sz w:val="24"/>
+          <w:szCs w:val="24"/>
+        </w:rPr>
+        <w:t xml:space="preserve">ach User Story with details that has child Tasks </w:t>
+      </w:r>
+    </w:p>
+    <w:p>
+      <w:pPr>
+        <w:spacing w:line="480" w:lineRule="auto"/>
+        <w:rPr>
+          <w:rFonts w:ascii="Times New Roman" w:hAnsi="Times New Roman" w:cs="Times New Roman"/>
+          <w:sz w:val="24"/>
+          <w:szCs w:val="24"/>
+        </w:rPr>
+      </w:pPr>
+      <w:r>
+        <w:rPr>
+          <w:rFonts w:ascii="Times New Roman" w:hAnsi="Times New Roman" w:cs="Times New Roman"/>
+          <w:sz w:val="24"/>
+          <w:szCs w:val="24"/>
+        </w:rPr>
+        <w:drawing>
+          <wp:inline distT="0" distB="0" distL="0" distR="0" wp14:anchorId="73C9A31E" wp14:editId="712DD1A0">
+            <wp:extent cx="5943600" cy="1331595"/>
+            <wp:effectExtent l="0" t="0" r="0" b="1905"/>
+            <wp:docPr id="1092109208" name="Picture 1"/>
+            <wp:cNvGraphicFramePr>
+              <a:graphicFrameLocks xmlns:a="http://schemas.openxmlformats.org/drawingml/2006/main" noChangeAspect="1"/>
+            </wp:cNvGraphicFramePr>
+            <a:graphic xmlns:a="http://schemas.openxmlformats.org/drawingml/2006/main">
+              <a:graphicData uri="http://schemas.openxmlformats.org/drawingml/2006/picture">
+                <pic:pic xmlns:pic="http://schemas.openxmlformats.org/drawingml/2006/picture">
+                  <pic:nvPicPr>
+                    <pic:cNvPr id="1092109208" name=""/>
+                    <pic:cNvPicPr/>
+                  </pic:nvPicPr>
+                  <pic:blipFill>
+                    <a:blip r:embed="rId7"/>
+                    <a:stretch>
+                      <a:fillRect/>
+                    </a:stretch>
+                  </pic:blipFill>
+                  <pic:spPr>
+                    <a:xfrm>
+                      <a:off x="0" y="0"/>
+                      <a:ext cx="5943600" cy="1331595"/>
+                    </a:xfrm>
+                    <a:prstGeom prst="rect">
+                      <a:avLst/>
+                    </a:prstGeom>
+                  </pic:spPr>
+                </pic:pic>
+              </a:graphicData>
+            </a:graphic>
+          </wp:inline>
+        </w:drawing>
+      </w:r>
+    </w:p>
+    <w:p>
+      <w:pPr>
+        <w:spacing w:line="480" w:lineRule="auto"/>
+        <w:rPr>
+          <w:rFonts w:ascii="Times New Roman" w:hAnsi="Times New Roman" w:cs="Times New Roman"/>
+          <w:b/>
+          <w:bCs/>
+          <w:sz w:val="24"/>
+          <w:szCs w:val="24"/>
+        </w:rPr>
+      </w:pPr>
+      <w:r>
+        <w:rPr>
+          <w:rFonts w:ascii="Times New Roman" w:hAnsi="Times New Roman" w:cs="Times New Roman"/>
+          <w:b/>
+          <w:bCs/>
+          <w:sz w:val="24"/>
+          <w:szCs w:val="24"/>
+        </w:rPr>
+        <w:t>Figure 4</w:t>
+      </w:r>
+    </w:p>
+    <w:p>
+      <w:pPr>
+        <w:spacing w:line="480" w:lineRule="auto"/>
+        <w:rPr>
+          <w:rFonts w:ascii="Times New Roman" w:hAnsi="Times New Roman" w:cs="Times New Roman"/>
+          <w:sz w:val="24"/>
+          <w:szCs w:val="24"/>
+        </w:rPr>
+      </w:pPr>
+      <w:r>
+        <w:rPr>
+          <w:rFonts w:ascii="Times New Roman" w:hAnsi="Times New Roman" w:cs="Times New Roman"/>
+          <w:sz w:val="24"/>
+          <w:szCs w:val="24"/>
+        </w:rPr>
+        <w:t>Iteration 1 with tasks, start and end date [3 marks]</w:t>
+      </w:r>
+    </w:p>
+    <w:p>
+      <w:pPr>
+        <w:spacing w:line="480" w:lineRule="auto"/>
+        <w:rPr>
+          <w:rFonts w:ascii="Times New Roman" w:hAnsi="Times New Roman" w:cs="Times New Roman"/>
+          <w:sz w:val="24"/>
+          <w:szCs w:val="24"/>
+        </w:rPr>
+      </w:pPr>
+      <w:r>
+        <w:rPr>
+          <w:rFonts w:ascii="Times New Roman" w:hAnsi="Times New Roman" w:cs="Times New Roman"/>
+          <w:sz w:val="24"/>
+          <w:szCs w:val="24"/>
+        </w:rPr>
+        <w:drawing>
+          <wp:inline distT="0" distB="0" distL="0" distR="0" wp14:anchorId="0BA6760F" wp14:editId="13679EEE">
+            <wp:extent cx="5943600" cy="2405380"/>
+            <wp:effectExtent l="0" t="0" r="0" b="0"/>
+            <wp:docPr id="1603227291" name="Picture 1"/>
+            <wp:cNvGraphicFramePr>
+              <a:graphicFrameLocks xmlns:a="http://schemas.openxmlformats.org/drawingml/2006/main" noChangeAspect="1"/>
+            </wp:cNvGraphicFramePr>
+            <a:graphic xmlns:a="http://schemas.openxmlformats.org/drawingml/2006/main">
+              <a:graphicData uri="http://schemas.openxmlformats.org/drawingml/2006/picture">
+                <pic:pic xmlns:pic="http://schemas.openxmlformats.org/drawingml/2006/picture">
+                  <pic:nvPicPr>
+                    <pic:cNvPr id="1603227291" name=""/>
+                    <pic:cNvPicPr/>
+                  </pic:nvPicPr>
+                  <pic:blipFill>
+                    <a:blip r:embed="rId8"/>
+                    <a:stretch>
+                      <a:fillRect/>
+                    </a:stretch>
+                  </pic:blipFill>
+                  <pic:spPr>
+                    <a:xfrm>
+                      <a:off x="0" y="0"/>
+                      <a:ext cx="5943600" cy="2405380"/>
+                    </a:xfrm>
+                    <a:prstGeom prst="rect">
+                      <a:avLst/>
+                    </a:prstGeom>
+                  </pic:spPr>
+                </pic:pic>
+              </a:graphicData>
+            </a:graphic>
+          </wp:inline>
+        </w:drawing>
+      </w:r>
+    </w:p>
+    <w:p>
+      <w:pPr>
+        <w:spacing w:line="480" w:lineRule="auto"/>
+        <w:rPr>
+          <w:rFonts w:ascii="Times New Roman" w:hAnsi="Times New Roman" w:cs="Times New Roman"/>
+          <w:sz w:val="24"/>
+          <w:szCs w:val="24"/>
+        </w:rPr>
+      </w:pPr>
+    </w:p>
+    <w:p>
+      <w:pPr>
+        <w:spacing w:line="480" w:lineRule="auto"/>
+        <w:rPr>
+          <w:rFonts w:ascii="Times New Roman" w:hAnsi="Times New Roman" w:cs="Times New Roman"/>
+          <w:b/>
+          <w:bCs/>
+          <w:sz w:val="24"/>
+          <w:szCs w:val="24"/>
+        </w:rPr>
+      </w:pPr>
+      <w:r>
+        <w:rPr>
+          <w:rFonts w:ascii="Times New Roman" w:hAnsi="Times New Roman" w:cs="Times New Roman"/>
+          <w:b/>
+          <w:bCs/>
+          <w:sz w:val="24"/>
+          <w:szCs w:val="24"/>
+        </w:rPr>
+        <w:t xml:space="preserve">Figure 5 </w:t>
+      </w:r>
+    </w:p>
+    <w:p>
+      <w:pPr>
+        <w:spacing w:line="480" w:lineRule="auto"/>
+        <w:rPr>
+          <w:rFonts w:ascii="Times New Roman" w:hAnsi="Times New Roman" w:cs="Times New Roman"/>
+          <w:sz w:val="24"/>
+          <w:szCs w:val="24"/>
+        </w:rPr>
+      </w:pPr>
+      <w:r>
+        <w:rPr>
+          <w:rFonts w:ascii="Times New Roman" w:hAnsi="Times New Roman" w:cs="Times New Roman"/>
+          <w:sz w:val="24"/>
+          <w:szCs w:val="24"/>
+        </w:rPr>
+        <w:t>Iteration 2 with tasks, start and end date</w:t>
+      </w:r>
+    </w:p>
+    <w:p>
+      <w:pPr>
+        <w:spacing w:line="480" w:lineRule="auto"/>
+        <w:rPr>
+          <w:rFonts w:ascii="Times New Roman" w:hAnsi="Times New Roman" w:cs="Times New Roman"/>
+          <w:sz w:val="24"/>
+          <w:szCs w:val="24"/>
+        </w:rPr>
+      </w:pPr>
+      <w:r>
+        <w:rPr>
+          <w:rFonts w:ascii="Times New Roman" w:hAnsi="Times New Roman" w:cs="Times New Roman"/>
+          <w:sz w:val="24"/>
+          <w:szCs w:val="24"/>
+        </w:rPr>
+        <w:lastRenderedPageBreak/>
+        <w:drawing>
+          <wp:inline distT="0" distB="0" distL="0" distR="0" wp14:anchorId="232ADDBE" wp14:editId="076C0C9F">
+            <wp:extent cx="5943600" cy="1732915"/>
+            <wp:effectExtent l="0" t="0" r="0" b="635"/>
+            <wp:docPr id="857655082" name="Picture 1"/>
+            <wp:cNvGraphicFramePr>
+              <a:graphicFrameLocks xmlns:a="http://schemas.openxmlformats.org/drawingml/2006/main" noChangeAspect="1"/>
+            </wp:cNvGraphicFramePr>
+            <a:graphic xmlns:a="http://schemas.openxmlformats.org/drawingml/2006/main">
+              <a:graphicData uri="http://schemas.openxmlformats.org/drawingml/2006/picture">
+                <pic:pic xmlns:pic="http://schemas.openxmlformats.org/drawingml/2006/picture">
+                  <pic:nvPicPr>
+                    <pic:cNvPr id="857655082" name=""/>
+                    <pic:cNvPicPr/>
+                  </pic:nvPicPr>
+                  <pic:blipFill>
+                    <a:blip r:embed="rId9"/>
+                    <a:stretch>
+                      <a:fillRect/>
+                    </a:stretch>
+                  </pic:blipFill>
+                  <pic:spPr>
+                    <a:xfrm>
+                      <a:off x="0" y="0"/>
+                      <a:ext cx="5943600" cy="1732915"/>
+                    </a:xfrm>
+                    <a:prstGeom prst="rect">
+                      <a:avLst/>
+                    </a:prstGeom>
+                  </pic:spPr>
+                </pic:pic>
+              </a:graphicData>
+            </a:graphic>
+          </wp:inline>
+        </w:drawing>
+      </w:r>
+    </w:p>
+    <w:p>
+      <w:pPr>
+        <w:spacing w:line="480" w:lineRule="auto"/>
+        <w:rPr>
+          <w:rFonts w:ascii="Times New Roman" w:hAnsi="Times New Roman" w:cs="Times New Roman"/>
+          <w:b/>
+          <w:bCs/>
+          <w:sz w:val="24"/>
+          <w:szCs w:val="24"/>
+        </w:rPr>
+      </w:pPr>
+      <w:r>
+        <w:rPr>
+          <w:rFonts w:ascii="Times New Roman" w:hAnsi="Times New Roman" w:cs="Times New Roman"/>
+          <w:b/>
+          <w:bCs/>
+          <w:sz w:val="24"/>
+          <w:szCs w:val="24"/>
+        </w:rPr>
+        <w:t xml:space="preserve">Figure 6 </w:t>
+      </w:r>
+    </w:p>
+    <w:p>
+      <w:pPr>
+        <w:spacing w:line="480" w:lineRule="auto"/>
+        <w:rPr>
+          <w:rFonts w:ascii="Times New Roman" w:hAnsi="Times New Roman" w:cs="Times New Roman"/>
+          <w:sz w:val="24"/>
+          <w:szCs w:val="24"/>
+        </w:rPr>
+      </w:pPr>
+      <w:r>
+        <w:rPr>
+          <w:rFonts w:ascii="Times New Roman" w:hAnsi="Times New Roman" w:cs="Times New Roman"/>
+          <w:sz w:val="24"/>
+          <w:szCs w:val="24"/>
+        </w:rPr>
+        <w:t>Task board showing current sprint details</w:t>
+      </w:r>
+    </w:p>
+    <w:p>
+      <w:pPr>
+        <w:spacing w:line="480" w:lineRule="auto"/>
+        <w:rPr>
+          <w:rFonts w:ascii="Times New Roman" w:hAnsi="Times New Roman" w:cs="Times New Roman"/>
+          <w:sz w:val="24"/>
+          <w:szCs w:val="24"/>
+        </w:rPr>
+      </w:pPr>
+    </w:p>
+    <w:p>
+      <w:pPr>
+        <w:spacing w:line="480" w:lineRule="auto"/>
+        <w:rPr>
+          <w:rFonts w:ascii="Times New Roman" w:hAnsi="Times New Roman" w:cs="Times New Roman"/>
+          <w:sz w:val="24"/>
+          <w:szCs w:val="24"/>
+        </w:rPr>
+      </w:pPr>
+      <w:r>
+        <w:rPr>
+          <w:rFonts w:ascii="Times New Roman" w:hAnsi="Times New Roman" w:cs="Times New Roman"/>
+          <w:sz w:val="24"/>
+          <w:szCs w:val="24"/>
+        </w:rPr>
+        <w:drawing>
+          <wp:inline distT="0" distB="0" distL="0" distR="0" wp14:anchorId="1B2F1DB8" wp14:editId="2EA030D1">
+            <wp:extent cx="5943600" cy="1713865"/>
+            <wp:effectExtent l="0" t="0" r="0" b="635"/>
+            <wp:docPr id="1459613537" name="Picture 1"/>
+            <wp:cNvGraphicFramePr>
+              <a:graphicFrameLocks xmlns:a="http://schemas.openxmlformats.org/drawingml/2006/main" noChangeAspect="1"/>
+            </wp:cNvGraphicFramePr>
+            <a:graphic xmlns:a="http://schemas.openxmlformats.org/drawingml/2006/main">
+              <a:graphicData uri="http://schemas.openxmlformats.org/drawingml/2006/picture">
+                <pic:pic xmlns:pic="http://schemas.openxmlformats.org/drawingml/2006/picture">
+                  <pic:nvPicPr>
+                    <pic:cNvPr id="1459613537" name=""/>
+                    <pic:cNvPicPr/>
+                  </pic:nvPicPr>
+                  <pic:blipFill>
+                    <a:blip r:embed="rId10"/>
+                    <a:stretch>
+                      <a:fillRect/>
+                    </a:stretch>
+                  </pic:blipFill>
+                  <pic:spPr>
+                    <a:xfrm>
+                      <a:off x="0" y="0"/>
+                      <a:ext cx="5943600" cy="1713865"/>
+                    </a:xfrm>
+                    <a:prstGeom prst="rect">
+                      <a:avLst/>
+                    </a:prstGeom>
+                  </pic:spPr>
+                </pic:pic>
+              </a:graphicData>
+            </a:graphic>
+          </wp:inline>
+        </w:drawing>
+      </w:r>
+    </w:p>
+    <w:p>
+      <w:pPr>
+        <w:spacing w:line="480" w:lineRule="auto"/>
+        <w:rPr>
+          <w:rFonts w:ascii="Times New Roman" w:hAnsi="Times New Roman" w:cs="Times New Roman"/>
+          <w:b/>
+          <w:bCs/>
+          <w:sz w:val="24"/>
+          <w:szCs w:val="24"/>
+        </w:rPr>
+      </w:pPr>
+      <w:r>
+        <w:rPr>
+          <w:rFonts w:ascii="Times New Roman" w:hAnsi="Times New Roman" w:cs="Times New Roman"/>
+          <w:b/>
+          <w:bCs/>
+          <w:sz w:val="24"/>
+          <w:szCs w:val="24"/>
+        </w:rPr>
+        <w:t xml:space="preserve">Figure 7 </w:t>
+      </w:r>
+    </w:p>
+    <w:p>
+      <w:pPr>
+        <w:spacing w:line="480" w:lineRule="auto"/>
+        <w:rPr>
+          <w:rFonts w:ascii="Times New Roman" w:hAnsi="Times New Roman" w:cs="Times New Roman"/>
+          <w:sz w:val="24"/>
+          <w:szCs w:val="24"/>
+        </w:rPr>
+      </w:pPr>
+      <w:r>
+        <w:rPr>
+          <w:rFonts w:ascii="Times New Roman" w:hAnsi="Times New Roman" w:cs="Times New Roman"/>
+          <w:sz w:val="24"/>
+          <w:szCs w:val="24"/>
+        </w:rPr>
+        <w:t>Backlog showing User Stories and Features [2 marks]</w:t>
+      </w:r>
+    </w:p>
+    <w:p>
+      <w:pPr>
+        <w:spacing w:line="480" w:lineRule="auto"/>
+        <w:rPr>
+          <w:rFonts w:ascii="Times New Roman" w:hAnsi="Times New Roman" w:cs="Times New Roman"/>
+          <w:sz w:val="24"/>
+          <w:szCs w:val="24"/>
+        </w:rPr>
+      </w:pPr>
+      <w:r>
+        <w:rPr>
+          <w:rFonts w:ascii="Times New Roman" w:hAnsi="Times New Roman" w:cs="Times New Roman"/>
+          <w:sz w:val="24"/>
+          <w:szCs w:val="24"/>
+        </w:rPr>
+        <w:lastRenderedPageBreak/>
+        <w:drawing>
+          <wp:inline distT="0" distB="0" distL="0" distR="0" wp14:anchorId="5155DC8D" wp14:editId="14C22930">
+            <wp:extent cx="5943600" cy="4046220"/>
+            <wp:effectExtent l="0" t="0" r="0" b="0"/>
+            <wp:docPr id="293637830" name="Picture 1"/>
+            <wp:cNvGraphicFramePr>
+              <a:graphicFrameLocks xmlns:a="http://schemas.openxmlformats.org/drawingml/2006/main" noChangeAspect="1"/>
+            </wp:cNvGraphicFramePr>
+            <a:graphic xmlns:a="http://schemas.openxmlformats.org/drawingml/2006/main">
+              <a:graphicData uri="http://schemas.openxmlformats.org/drawingml/2006/picture">
+                <pic:pic xmlns:pic="http://schemas.openxmlformats.org/drawingml/2006/picture">
+                  <pic:nvPicPr>
+                    <pic:cNvPr id="293637830" name=""/>
+                    <pic:cNvPicPr/>
+                  </pic:nvPicPr>
+                  <pic:blipFill>
+                    <a:blip r:embed="rId11"/>
+                    <a:stretch>
+                      <a:fillRect/>
+                    </a:stretch>
+                  </pic:blipFill>
+                  <pic:spPr>
+                    <a:xfrm>
+                      <a:off x="0" y="0"/>
+                      <a:ext cx="5943600" cy="4046220"/>
+                    </a:xfrm>
+                    <a:prstGeom prst="rect">
+                      <a:avLst/>
+                    </a:prstGeom>
+                  </pic:spPr>
+                </pic:pic>
+              </a:graphicData>
+            </a:graphic>
+          </wp:inline>
+        </w:drawing>
+      </w:r>
+    </w:p>
+    <w:p>
+      <w:pPr>
+        <w:spacing w:line="480" w:lineRule="auto"/>
+        <w:rPr>
+          <w:rFonts w:ascii="Times New Roman" w:hAnsi="Times New Roman" w:cs="Times New Roman"/>
+          <w:sz w:val="24"/>
+          <w:szCs w:val="24"/>
+        </w:rPr>
+      </w:pPr>
+      <w:r>
+        <w:rPr>
+          <w:rFonts w:ascii="Times New Roman" w:hAnsi="Times New Roman" w:cs="Times New Roman"/>
+          <w:sz w:val="24"/>
+          <w:szCs w:val="24"/>
+        </w:rPr>
+        <w:t xml:space="preserve">The GitHub URL to the project is </w:t>
+      </w:r>
+      <w:hyperlink r:id="rId12" w:history="1">
+        <w:r>
+          <w:rPr>
+            <w:rStyle w:val="Hyperlink"/>
+            <w:rFonts w:ascii="Times New Roman" w:hAnsi="Times New Roman" w:cs="Times New Roman"/>
+            <w:sz w:val="24"/>
+            <w:szCs w:val="24"/>
+          </w:rPr>
+          <w:t>scriptsorcerer04/MVC-Agile-Process (github.com)</w:t>
+        </w:r>
+      </w:hyperlink>
+    </w:p>
+    <w:p>
+      <w:pPr>
+        <w:spacing w:line="480" w:lineRule="auto"/>
+        <w:rPr>
+          <w:rFonts w:ascii="Times New Roman" w:hAnsi="Times New Roman" w:cs="Times New Roman"/>
+          <w:sz w:val="24"/>
+          <w:szCs w:val="24"/>
+        </w:rPr>
+      </w:pPr>
+    </w:p>
+    <w:p>
+      <w:pPr>
+        <w:spacing w:after="0" w:line="480" w:lineRule="auto"/>
+        <w:rPr>
+          <w:rFonts w:ascii="Times New Roman" w:eastAsia="Times New Roman" w:hAnsi="Times New Roman" w:cs="Times New Roman"/>
+          <w:kern w:val="0"/>
+          <w:sz w:val="24"/>
+          <w:szCs w:val="24"/>
+          <w14:ligatures w14:val="none"/>
+        </w:rPr>
+      </w:pPr>
+      <w:r>
+        <w:rPr>
+          <w:rFonts w:ascii="Times New Roman" w:eastAsia="Times New Roman" w:hAnsi="Times New Roman" w:cs="Times New Roman"/>
+          <w:kern w:val="0"/>
+          <w:sz w:val="24"/>
+          <w:szCs w:val="24"/>
+          <w14:ligatures w14:val="none"/>
+        </w:rPr>
+        <w:t>This assignment demonstrates the real-world implementation of software development approaches by fusing Agile and Azure DevOps. The integration of Azure DevOps enables smooth project management and collaboration, while Agile approaches promote flexibility and response to evolving needs. The importance of Agile methodologies and organized project management in contemporary software development workflows is highlighted by this assignment.</w:t>
+      </w:r>
+    </w:p>
+    <w:p>
+      <w:pPr>
+        <w:spacing w:line="480" w:lineRule="auto"/>
+        <w:rPr>
+          <w:rFonts w:ascii="Times New Roman" w:hAnsi="Times New Roman" w:cs="Times New Roman"/>
+          <w:sz w:val="24"/>
+          <w:szCs w:val="24"/>
+        </w:rPr>
+      </w:pPr>
     </w:p>
     <w:sectPr>
       <w:pgSz w:w="12240" w:h="15840"/>
@@ -31,6 +856,100 @@
     </w:sectPr>
   </w:body>
 </w:document>
+</file>
+
+<file path=word/numbering.xml><?xml version="1.0" encoding="utf-8"?>
+<w:numbering xmlns:wpc="http://schemas.microsoft.com/office/word/2010/wordprocessingCanvas" xmlns:cx="http://schemas.microsoft.com/office/drawing/2014/chartex" xmlns:cx1="http://schemas.microsoft.com/office/drawing/2015/9/8/chartex" xmlns:cx2="http://schemas.microsoft.com/office/drawing/2015/10/21/chartex" xmlns:cx3="http://schemas.microsoft.com/office/drawing/2016/5/9/chartex" xmlns:cx4="http://schemas.microsoft.com/office/drawing/2016/5/10/chartex" xmlns:cx5="http://schemas.microsoft.com/office/drawing/2016/5/11/chartex" xmlns:cx6="http://schemas.microsoft.com/office/drawing/2016/5/12/chartex" xmlns:cx7="http://schemas.microsoft.com/office/drawing/2016/5/13/chartex" xmlns:cx8="http://schemas.microsoft.com/office/drawing/2016/5/14/chartex" xmlns:mc="http://schemas.openxmlformats.org/markup-compatibility/2006" xmlns:aink="http://schemas.microsoft.com/office/drawing/2016/ink" xmlns:am3d="http://schemas.microsoft.com/office/drawing/2017/model3d" xmlns:o="urn:schemas-microsoft-com:office:office" xmlns:oel="http://schemas.microsoft.com/office/2019/extlst" xmlns:r="http://schemas.openxmlformats.org/officeDocument/2006/relationships" xmlns:m="http://schemas.openxmlformats.org/officeDocument/2006/math" xmlns:v="urn:schemas-microsoft-com:vml" xmlns:wp14="http://schemas.microsoft.com/office/word/2010/wordprocessingDrawing" xmlns:wp="http://schemas.openxmlformats.org/drawingml/2006/wordprocessingDrawing" xmlns:w10="urn:schemas-microsoft-com:office:word" xmlns:w="http://schemas.openxmlformats.org/wordprocessingml/2006/main" xmlns:w14="http://schemas.microsoft.com/office/word/2010/wordml" xmlns:w15="http://schemas.microsoft.com/office/word/2012/wordml" xmlns:w16cex="http://schemas.microsoft.com/office/word/2018/wordml/cex" xmlns:w16cid="http://schemas.microsoft.com/office/word/2016/wordml/cid" xmlns:w16="http://schemas.microsoft.com/office/word/2018/wordml" xmlns:w16sdtdh="http://schemas.microsoft.com/office/word/2020/wordml/sdtdatahash" xmlns:w16se="http://schemas.microsoft.com/office/word/2015/wordml/symex" xmlns:wpg="http://schemas.microsoft.com/office/word/2010/wordprocessingGroup" xmlns:wpi="http://schemas.microsoft.com/office/word/2010/wordprocessingInk" xmlns:wne="http://schemas.microsoft.com/office/word/2006/wordml" xmlns:wps="http://schemas.microsoft.com/office/word/2010/wordprocessingShape" mc:Ignorable="w14 w15 w16se w16cid w16 w16cex w16sdtdh wp14">
+  <w:abstractNum w:abstractNumId="0" w15:restartNumberingAfterBreak="0">
+    <w:nsid w:val="5F940DE0"/>
+    <w:multiLevelType w:val="multilevel"/>
+    <w:tmpl w:val="D430D2CA"/>
+    <w:lvl w:ilvl="0">
+      <w:start w:val="1"/>
+      <w:numFmt w:val="decimal"/>
+      <w:lvlText w:val="%1)"/>
+      <w:lvlJc w:val="left"/>
+      <w:pPr>
+        <w:ind w:left="720" w:hanging="360"/>
+      </w:pPr>
+    </w:lvl>
+    <w:lvl w:ilvl="1">
+      <w:start w:val="1"/>
+      <w:numFmt w:val="lowerLetter"/>
+      <w:lvlText w:val="%2."/>
+      <w:lvlJc w:val="left"/>
+      <w:pPr>
+        <w:ind w:left="1440" w:hanging="360"/>
+      </w:pPr>
+    </w:lvl>
+    <w:lvl w:ilvl="2">
+      <w:start w:val="1"/>
+      <w:numFmt w:val="lowerRoman"/>
+      <w:lvlText w:val="%3."/>
+      <w:lvlJc w:val="right"/>
+      <w:pPr>
+        <w:ind w:left="2160" w:hanging="180"/>
+      </w:pPr>
+    </w:lvl>
+    <w:lvl w:ilvl="3">
+      <w:start w:val="1"/>
+      <w:numFmt w:val="decimal"/>
+      <w:lvlText w:val="%4."/>
+      <w:lvlJc w:val="left"/>
+      <w:pPr>
+        <w:ind w:left="2880" w:hanging="360"/>
+      </w:pPr>
+    </w:lvl>
+    <w:lvl w:ilvl="4">
+      <w:start w:val="1"/>
+      <w:numFmt w:val="lowerLetter"/>
+      <w:lvlText w:val="%5."/>
+      <w:lvlJc w:val="left"/>
+      <w:pPr>
+        <w:ind w:left="3600" w:hanging="360"/>
+      </w:pPr>
+    </w:lvl>
+    <w:lvl w:ilvl="5">
+      <w:start w:val="1"/>
+      <w:numFmt w:val="lowerRoman"/>
+      <w:lvlText w:val="%6."/>
+      <w:lvlJc w:val="right"/>
+      <w:pPr>
+        <w:ind w:left="4320" w:hanging="180"/>
+      </w:pPr>
+    </w:lvl>
+    <w:lvl w:ilvl="6">
+      <w:start w:val="1"/>
+      <w:numFmt w:val="decimal"/>
+      <w:lvlText w:val="%7."/>
+      <w:lvlJc w:val="left"/>
+      <w:pPr>
+        <w:ind w:left="5040" w:hanging="360"/>
+      </w:pPr>
+    </w:lvl>
+    <w:lvl w:ilvl="7">
+      <w:start w:val="1"/>
+      <w:numFmt w:val="lowerLetter"/>
+      <w:lvlText w:val="%8."/>
+      <w:lvlJc w:val="left"/>
+      <w:pPr>
+        <w:ind w:left="5760" w:hanging="360"/>
+      </w:pPr>
+    </w:lvl>
+    <w:lvl w:ilvl="8">
+      <w:start w:val="1"/>
+      <w:numFmt w:val="lowerRoman"/>
+      <w:lvlText w:val="%9."/>
+      <w:lvlJc w:val="right"/>
+      <w:pPr>
+        <w:ind w:left="6480" w:hanging="180"/>
+      </w:pPr>
+    </w:lvl>
+  </w:abstractNum>
+  <w:num w:numId="1" w16cid:durableId="1783913352">
+    <w:abstractNumId w:val="0"/>
+  </w:num>
+</w:numbering>
 </file>
 
 <file path=word/styles.xml><?xml version="1.0" encoding="utf-8"?>
@@ -461,6 +1380,18 @@
     <w:semiHidden/>
     <w:unhideWhenUsed/>
   </w:style>
+  <w:style w:type="character" w:styleId="Hyperlink">
+    <w:name w:val="Hyperlink"/>
+    <w:basedOn w:val="DefaultParagraphFont"/>
+    <w:uiPriority w:val="99"/>
+    <w:semiHidden/>
+    <w:unhideWhenUsed/>
+    <w:rsid w:val="005D43BC"/>
+    <w:rPr>
+      <w:color w:val="0000FF"/>
+      <w:u w:val="single"/>
+    </w:rPr>
+  </w:style>
 </w:styles>
 </file>
 
